--- a/各种核音乐.docx
+++ b/各种核音乐.docx
@@ -14,6 +14,368 @@
           <w:szCs w:val="24"/>
         </w:rPr>
       </w:pPr>
+      <w:r>
+        <w:rPr>
+          <w:rFonts w:ascii="宋体" w:eastAsia="宋体" w:hAnsi="宋体" w:cs="宋体"/>
+          <w:b/>
+          <w:bCs/>
+          <w:kern w:val="0"/>
+          <w:sz w:val="24"/>
+          <w:szCs w:val="24"/>
+        </w:rPr>
+        <w:t>Metalcore（金属核），其中有以下5个小类：</w:t>
+      </w:r>
+    </w:p>
+    <w:p>
+      <w:pPr>
+        <w:widowControl/>
+        <w:spacing w:before="100" w:beforeAutospacing="1" w:after="100" w:afterAutospacing="1"/>
+        <w:ind w:firstLineChars="100" w:firstLine="241"/>
+        <w:jc w:val="left"/>
+        <w:rPr>
+          <w:rFonts w:ascii="宋体" w:eastAsia="宋体" w:hAnsi="宋体" w:cs="宋体"/>
+          <w:kern w:val="0"/>
+          <w:sz w:val="24"/>
+          <w:szCs w:val="24"/>
+        </w:rPr>
+      </w:pPr>
+      <w:r>
+        <w:rPr>
+          <w:rFonts w:ascii="宋体" w:eastAsia="宋体" w:hAnsi="宋体" w:cs="宋体"/>
+          <w:b/>
+          <w:bCs/>
+          <w:kern w:val="0"/>
+          <w:sz w:val="24"/>
+          <w:szCs w:val="24"/>
+        </w:rPr>
+        <w:t>Deathcore（死亡核）；</w:t>
+      </w:r>
+    </w:p>
+    <w:p>
+      <w:pPr>
+        <w:widowControl/>
+        <w:spacing w:before="100" w:beforeAutospacing="1" w:after="100" w:afterAutospacing="1"/>
+        <w:ind w:firstLineChars="100" w:firstLine="241"/>
+        <w:jc w:val="left"/>
+        <w:rPr>
+          <w:rFonts w:ascii="宋体" w:eastAsia="宋体" w:hAnsi="宋体" w:cs="宋体"/>
+          <w:kern w:val="0"/>
+          <w:sz w:val="24"/>
+          <w:szCs w:val="24"/>
+        </w:rPr>
+      </w:pPr>
+      <w:r>
+        <w:rPr>
+          <w:rFonts w:ascii="宋体" w:eastAsia="宋体" w:hAnsi="宋体" w:cs="宋体"/>
+          <w:b/>
+          <w:bCs/>
+          <w:kern w:val="0"/>
+          <w:sz w:val="24"/>
+          <w:szCs w:val="24"/>
+        </w:rPr>
+        <w:t>Electronicore（电子核）；</w:t>
+      </w:r>
+    </w:p>
+    <w:p>
+      <w:pPr>
+        <w:widowControl/>
+        <w:spacing w:before="100" w:beforeAutospacing="1" w:after="100" w:afterAutospacing="1"/>
+        <w:ind w:firstLineChars="100" w:firstLine="241"/>
+        <w:jc w:val="left"/>
+        <w:rPr>
+          <w:rFonts w:ascii="宋体" w:eastAsia="宋体" w:hAnsi="宋体" w:cs="宋体"/>
+          <w:kern w:val="0"/>
+          <w:sz w:val="24"/>
+          <w:szCs w:val="24"/>
+        </w:rPr>
+      </w:pPr>
+      <w:r>
+        <w:rPr>
+          <w:rFonts w:ascii="宋体" w:eastAsia="宋体" w:hAnsi="宋体" w:cs="宋体"/>
+          <w:b/>
+          <w:bCs/>
+          <w:kern w:val="0"/>
+          <w:sz w:val="24"/>
+          <w:szCs w:val="24"/>
+        </w:rPr>
+        <w:t>Mathcore（数学核）；</w:t>
+      </w:r>
+    </w:p>
+    <w:p>
+      <w:pPr>
+        <w:widowControl/>
+        <w:spacing w:before="100" w:beforeAutospacing="1" w:after="100" w:afterAutospacing="1"/>
+        <w:ind w:firstLineChars="100" w:firstLine="241"/>
+        <w:jc w:val="left"/>
+        <w:rPr>
+          <w:rFonts w:ascii="宋体" w:eastAsia="宋体" w:hAnsi="宋体" w:cs="宋体"/>
+          <w:kern w:val="0"/>
+          <w:sz w:val="24"/>
+          <w:szCs w:val="24"/>
+        </w:rPr>
+      </w:pPr>
+      <w:r>
+        <w:rPr>
+          <w:rFonts w:ascii="宋体" w:eastAsia="宋体" w:hAnsi="宋体" w:cs="宋体"/>
+          <w:b/>
+          <w:bCs/>
+          <w:kern w:val="0"/>
+          <w:sz w:val="24"/>
+          <w:szCs w:val="24"/>
+        </w:rPr>
+        <w:t>Melodic Metalcore（旋律金属核）；</w:t>
+      </w:r>
+    </w:p>
+    <w:p>
+      <w:pPr>
+        <w:widowControl/>
+        <w:spacing w:before="100" w:beforeAutospacing="1" w:after="100" w:afterAutospacing="1"/>
+        <w:ind w:firstLineChars="100" w:firstLine="241"/>
+        <w:jc w:val="left"/>
+        <w:rPr>
+          <w:rFonts w:ascii="宋体" w:eastAsia="宋体" w:hAnsi="宋体" w:cs="宋体"/>
+          <w:kern w:val="0"/>
+          <w:sz w:val="24"/>
+          <w:szCs w:val="24"/>
+        </w:rPr>
+      </w:pPr>
+      <w:r>
+        <w:rPr>
+          <w:rFonts w:ascii="宋体" w:eastAsia="宋体" w:hAnsi="宋体" w:cs="宋体"/>
+          <w:b/>
+          <w:bCs/>
+          <w:kern w:val="0"/>
+          <w:sz w:val="24"/>
+          <w:szCs w:val="24"/>
+        </w:rPr>
+        <w:t>Nintendocore（任天堂核）；</w:t>
+      </w:r>
+    </w:p>
+    <w:p>
+      <w:pPr>
+        <w:widowControl/>
+        <w:spacing w:before="100" w:beforeAutospacing="1" w:after="100" w:afterAutospacing="1"/>
+        <w:jc w:val="left"/>
+        <w:rPr>
+          <w:rFonts w:ascii="宋体" w:eastAsia="宋体" w:hAnsi="宋体" w:cs="宋体"/>
+          <w:kern w:val="0"/>
+          <w:sz w:val="24"/>
+          <w:szCs w:val="24"/>
+        </w:rPr>
+      </w:pPr>
+    </w:p>
+    <w:p>
+      <w:pPr>
+        <w:widowControl/>
+        <w:spacing w:before="100" w:beforeAutospacing="1" w:after="100" w:afterAutospacing="1"/>
+        <w:jc w:val="left"/>
+        <w:rPr>
+          <w:rFonts w:ascii="宋体" w:eastAsia="宋体" w:hAnsi="宋体" w:cs="宋体"/>
+          <w:kern w:val="0"/>
+          <w:sz w:val="24"/>
+          <w:szCs w:val="24"/>
+        </w:rPr>
+      </w:pPr>
+      <w:r>
+        <w:rPr>
+          <w:rFonts w:ascii="宋体" w:eastAsia="宋体" w:hAnsi="宋体" w:cs="宋体"/>
+          <w:b/>
+          <w:bCs/>
+          <w:kern w:val="0"/>
+          <w:sz w:val="24"/>
+          <w:szCs w:val="24"/>
+        </w:rPr>
+        <w:t>Grindcore（碾核），其中有以下8个小类：</w:t>
+      </w:r>
+    </w:p>
+    <w:p>
+      <w:pPr>
+        <w:widowControl/>
+        <w:spacing w:before="100" w:beforeAutospacing="1" w:after="100" w:afterAutospacing="1"/>
+        <w:ind w:firstLineChars="100" w:firstLine="241"/>
+        <w:jc w:val="left"/>
+        <w:rPr>
+          <w:rFonts w:ascii="宋体" w:eastAsia="宋体" w:hAnsi="宋体" w:cs="宋体"/>
+          <w:kern w:val="0"/>
+          <w:sz w:val="24"/>
+          <w:szCs w:val="24"/>
+        </w:rPr>
+      </w:pPr>
+      <w:r>
+        <w:rPr>
+          <w:rFonts w:ascii="宋体" w:eastAsia="宋体" w:hAnsi="宋体" w:cs="宋体"/>
+          <w:b/>
+          <w:bCs/>
+          <w:kern w:val="0"/>
+          <w:sz w:val="24"/>
+          <w:szCs w:val="24"/>
+        </w:rPr>
+        <w:t>Cybergrind（碾核）；</w:t>
+      </w:r>
+    </w:p>
+    <w:p>
+      <w:pPr>
+        <w:widowControl/>
+        <w:spacing w:before="100" w:beforeAutospacing="1" w:after="100" w:afterAutospacing="1"/>
+        <w:ind w:firstLineChars="100" w:firstLine="241"/>
+        <w:jc w:val="left"/>
+        <w:rPr>
+          <w:rFonts w:ascii="宋体" w:eastAsia="宋体" w:hAnsi="宋体" w:cs="宋体"/>
+          <w:kern w:val="0"/>
+          <w:sz w:val="24"/>
+          <w:szCs w:val="24"/>
+        </w:rPr>
+      </w:pPr>
+      <w:r>
+        <w:rPr>
+          <w:rFonts w:ascii="宋体" w:eastAsia="宋体" w:hAnsi="宋体" w:cs="宋体"/>
+          <w:b/>
+          <w:bCs/>
+          <w:kern w:val="0"/>
+          <w:sz w:val="24"/>
+          <w:szCs w:val="24"/>
+        </w:rPr>
+        <w:t>Deathgrind（死亡碾核）；</w:t>
+      </w:r>
+    </w:p>
+    <w:p>
+      <w:pPr>
+        <w:widowControl/>
+        <w:spacing w:before="100" w:beforeAutospacing="1" w:after="100" w:afterAutospacing="1"/>
+        <w:ind w:firstLineChars="100" w:firstLine="241"/>
+        <w:jc w:val="left"/>
+        <w:rPr>
+          <w:rFonts w:ascii="宋体" w:eastAsia="宋体" w:hAnsi="宋体" w:cs="宋体"/>
+          <w:kern w:val="0"/>
+          <w:sz w:val="24"/>
+          <w:szCs w:val="24"/>
+        </w:rPr>
+      </w:pPr>
+      <w:r>
+        <w:rPr>
+          <w:rFonts w:ascii="宋体" w:eastAsia="宋体" w:hAnsi="宋体" w:cs="宋体"/>
+          <w:b/>
+          <w:bCs/>
+          <w:kern w:val="0"/>
+          <w:sz w:val="24"/>
+          <w:szCs w:val="24"/>
+        </w:rPr>
+        <w:t>Goregrind（血腥碾核）；</w:t>
+      </w:r>
+    </w:p>
+    <w:p>
+      <w:pPr>
+        <w:widowControl/>
+        <w:spacing w:before="100" w:beforeAutospacing="1" w:after="100" w:afterAutospacing="1"/>
+        <w:ind w:firstLineChars="100" w:firstLine="241"/>
+        <w:jc w:val="left"/>
+        <w:rPr>
+          <w:rFonts w:ascii="宋体" w:eastAsia="宋体" w:hAnsi="宋体" w:cs="宋体"/>
+          <w:kern w:val="0"/>
+          <w:sz w:val="24"/>
+          <w:szCs w:val="24"/>
+        </w:rPr>
+      </w:pPr>
+      <w:r>
+        <w:rPr>
+          <w:rFonts w:ascii="宋体" w:eastAsia="宋体" w:hAnsi="宋体" w:cs="宋体"/>
+          <w:b/>
+          <w:bCs/>
+          <w:kern w:val="0"/>
+          <w:sz w:val="24"/>
+          <w:szCs w:val="24"/>
+        </w:rPr>
+        <w:t>Pornogrind（色情碾核）；</w:t>
+      </w:r>
+    </w:p>
+    <w:p>
+      <w:pPr>
+        <w:widowControl/>
+        <w:spacing w:before="100" w:beforeAutospacing="1" w:after="100" w:afterAutospacing="1"/>
+        <w:ind w:firstLineChars="100" w:firstLine="241"/>
+        <w:jc w:val="left"/>
+        <w:rPr>
+          <w:rFonts w:ascii="宋体" w:eastAsia="宋体" w:hAnsi="宋体" w:cs="宋体"/>
+          <w:kern w:val="0"/>
+          <w:sz w:val="24"/>
+          <w:szCs w:val="24"/>
+        </w:rPr>
+      </w:pPr>
+      <w:r>
+        <w:rPr>
+          <w:rFonts w:ascii="宋体" w:eastAsia="宋体" w:hAnsi="宋体" w:cs="宋体"/>
+          <w:b/>
+          <w:bCs/>
+          <w:kern w:val="0"/>
+          <w:sz w:val="24"/>
+          <w:szCs w:val="24"/>
+        </w:rPr>
+        <w:t>Jazzgrind（爵士碾核）；</w:t>
+      </w:r>
+    </w:p>
+    <w:p>
+      <w:pPr>
+        <w:widowControl/>
+        <w:spacing w:before="100" w:beforeAutospacing="1" w:after="100" w:afterAutospacing="1"/>
+        <w:ind w:firstLineChars="100" w:firstLine="241"/>
+        <w:jc w:val="left"/>
+        <w:rPr>
+          <w:rFonts w:ascii="宋体" w:eastAsia="宋体" w:hAnsi="宋体" w:cs="宋体"/>
+          <w:kern w:val="0"/>
+          <w:sz w:val="24"/>
+          <w:szCs w:val="24"/>
+        </w:rPr>
+      </w:pPr>
+      <w:r>
+        <w:rPr>
+          <w:rFonts w:ascii="宋体" w:eastAsia="宋体" w:hAnsi="宋体" w:cs="宋体"/>
+          <w:b/>
+          <w:bCs/>
+          <w:kern w:val="0"/>
+          <w:sz w:val="24"/>
+          <w:szCs w:val="24"/>
+        </w:rPr>
+        <w:t>Noisegrind（噪音碾核）；</w:t>
+      </w:r>
+    </w:p>
+    <w:p>
+      <w:pPr>
+        <w:widowControl/>
+        <w:spacing w:before="100" w:beforeAutospacing="1" w:after="100" w:afterAutospacing="1"/>
+        <w:ind w:firstLineChars="100" w:firstLine="241"/>
+        <w:jc w:val="left"/>
+        <w:rPr>
+          <w:rFonts w:ascii="宋体" w:eastAsia="宋体" w:hAnsi="宋体" w:cs="宋体"/>
+          <w:kern w:val="0"/>
+          <w:sz w:val="24"/>
+          <w:szCs w:val="24"/>
+        </w:rPr>
+      </w:pPr>
+      <w:r>
+        <w:rPr>
+          <w:rFonts w:ascii="宋体" w:eastAsia="宋体" w:hAnsi="宋体" w:cs="宋体"/>
+          <w:b/>
+          <w:bCs/>
+          <w:kern w:val="0"/>
+          <w:sz w:val="24"/>
+          <w:szCs w:val="24"/>
+        </w:rPr>
+        <w:t>Technical-Grindcore（工业碾核）；</w:t>
+      </w:r>
+    </w:p>
+    <w:p>
+      <w:pPr>
+        <w:widowControl/>
+        <w:spacing w:before="100" w:beforeAutospacing="1" w:after="100" w:afterAutospacing="1"/>
+        <w:ind w:firstLineChars="100" w:firstLine="241"/>
+        <w:jc w:val="left"/>
+        <w:rPr>
+          <w:rFonts w:ascii="宋体" w:eastAsia="宋体" w:hAnsi="宋体" w:cs="宋体"/>
+          <w:kern w:val="0"/>
+          <w:sz w:val="24"/>
+          <w:szCs w:val="24"/>
+        </w:rPr>
+      </w:pPr>
       <w:bookmarkStart w:id="0" w:name="_GoBack"/>
       <w:bookmarkEnd w:id="0"/>
       <w:r>
@@ -21,12 +383,149 @@
           <w:rFonts w:ascii="宋体" w:eastAsia="宋体" w:hAnsi="宋体" w:cs="宋体"/>
           <w:b/>
           <w:bCs/>
+          <w:kern w:val="0"/>
+          <w:sz w:val="24"/>
+          <w:szCs w:val="24"/>
+        </w:rPr>
+        <w:t>Old School Grindcore（老式碾核）；</w:t>
+      </w:r>
+    </w:p>
+    <w:p>
+      <w:pPr>
+        <w:widowControl/>
+        <w:jc w:val="left"/>
+        <w:rPr>
+          <w:rFonts w:ascii="宋体" w:eastAsia="宋体" w:hAnsi="宋体" w:cs="宋体"/>
+          <w:kern w:val="0"/>
+          <w:sz w:val="24"/>
+          <w:szCs w:val="24"/>
+        </w:rPr>
+      </w:pPr>
+      <w:r>
+        <w:rPr>
+          <w:rFonts w:ascii="宋体" w:eastAsia="宋体" w:hAnsi="宋体" w:cs="宋体"/>
+          <w:kern w:val="0"/>
+          <w:sz w:val="24"/>
+          <w:szCs w:val="24"/>
+        </w:rPr>
+        <w:br/>
+      </w:r>
+      <w:r>
+        <w:rPr>
+          <w:rFonts w:ascii="宋体" w:eastAsia="宋体" w:hAnsi="宋体" w:cs="宋体"/>
+          <w:kern w:val="0"/>
+          <w:sz w:val="24"/>
+          <w:szCs w:val="24"/>
+        </w:rPr>
+        <w:br/>
+        <w:t>作者：金属乐头等舱</w:t>
+      </w:r>
+      <w:r>
+        <w:rPr>
+          <w:rFonts w:ascii="宋体" w:eastAsia="宋体" w:hAnsi="宋体" w:cs="宋体"/>
+          <w:kern w:val="0"/>
+          <w:sz w:val="24"/>
+          <w:szCs w:val="24"/>
+        </w:rPr>
+        <w:br/>
+        <w:t>链接：https://www.zhihu.com/question/298364440/answer/645713899</w:t>
+      </w:r>
+      <w:r>
+        <w:rPr>
+          <w:rFonts w:ascii="宋体" w:eastAsia="宋体" w:hAnsi="宋体" w:cs="宋体"/>
+          <w:kern w:val="0"/>
+          <w:sz w:val="24"/>
+          <w:szCs w:val="24"/>
+        </w:rPr>
+        <w:br/>
+        <w:t>来源：知乎</w:t>
+      </w:r>
+      <w:r>
+        <w:rPr>
+          <w:rFonts w:ascii="宋体" w:eastAsia="宋体" w:hAnsi="宋体" w:cs="宋体"/>
+          <w:kern w:val="0"/>
+          <w:sz w:val="24"/>
+          <w:szCs w:val="24"/>
+        </w:rPr>
+        <w:br/>
+        <w:t>著作权归作者所有。商业转载请联系作者获得授权，非商业转载请注明出处。</w:t>
+      </w:r>
+    </w:p>
+    <w:p>
+      <w:pPr>
+        <w:widowControl/>
+        <w:spacing w:before="100" w:beforeAutospacing="1" w:after="100" w:afterAutospacing="1"/>
+        <w:jc w:val="left"/>
+        <w:rPr>
+          <w:rFonts w:ascii="宋体" w:eastAsia="宋体" w:hAnsi="宋体" w:cs="宋体" w:hint="eastAsia"/>
+          <w:b/>
+          <w:bCs/>
           <w:i/>
           <w:iCs/>
           <w:kern w:val="0"/>
           <w:sz w:val="24"/>
           <w:szCs w:val="24"/>
         </w:rPr>
+      </w:pPr>
+    </w:p>
+    <w:p>
+      <w:pPr>
+        <w:widowControl/>
+        <w:spacing w:before="100" w:beforeAutospacing="1" w:after="100" w:afterAutospacing="1"/>
+        <w:jc w:val="left"/>
+        <w:rPr>
+          <w:rFonts w:ascii="宋体" w:eastAsia="宋体" w:hAnsi="宋体" w:cs="宋体" w:hint="eastAsia"/>
+          <w:b/>
+          <w:bCs/>
+          <w:i/>
+          <w:iCs/>
+          <w:kern w:val="0"/>
+          <w:sz w:val="24"/>
+          <w:szCs w:val="24"/>
+        </w:rPr>
+      </w:pPr>
+    </w:p>
+    <w:p>
+      <w:pPr>
+        <w:widowControl/>
+        <w:spacing w:before="100" w:beforeAutospacing="1" w:after="100" w:afterAutospacing="1"/>
+        <w:jc w:val="left"/>
+        <w:rPr>
+          <w:rFonts w:ascii="宋体" w:eastAsia="宋体" w:hAnsi="宋体" w:cs="宋体" w:hint="eastAsia"/>
+          <w:b/>
+          <w:bCs/>
+          <w:i/>
+          <w:iCs/>
+          <w:kern w:val="0"/>
+          <w:sz w:val="24"/>
+          <w:szCs w:val="24"/>
+        </w:rPr>
+      </w:pPr>
+    </w:p>
+    <w:p>
+      <w:pPr>
+        <w:widowControl/>
+        <w:spacing w:before="100" w:beforeAutospacing="1" w:after="100" w:afterAutospacing="1"/>
+        <w:jc w:val="left"/>
+        <w:rPr>
+          <w:rFonts w:ascii="宋体" w:eastAsia="宋体" w:hAnsi="宋体" w:cs="宋体"/>
+          <w:kern w:val="0"/>
+          <w:sz w:val="24"/>
+          <w:szCs w:val="24"/>
+        </w:rPr>
+      </w:pPr>
+      <w:r>
+        <w:rPr>
+          <w:rFonts w:ascii="宋体" w:eastAsia="宋体" w:hAnsi="宋体" w:cs="宋体"/>
+          <w:b/>
+          <w:bCs/>
+          <w:i/>
+          <w:iCs/>
+          <w:kern w:val="0"/>
+          <w:sz w:val="24"/>
+          <w:szCs w:val="24"/>
+        </w:rPr>
+        <w:lastRenderedPageBreak/>
         <w:t>硬核</w:t>
       </w:r>
       <w:r>
@@ -866,6 +1365,22 @@
       <w:szCs w:val="24"/>
     </w:rPr>
   </w:style>
+  <w:style w:type="paragraph" w:customStyle="1" w:styleId="ztext-empty-paragraph">
+    <w:name w:val="ztext-empty-paragraph"/>
+    <w:basedOn w:val="a"/>
+    <w:rsid w:val="00864525"/>
+    <w:pPr>
+      <w:widowControl/>
+      <w:spacing w:before="100" w:beforeAutospacing="1" w:after="100" w:afterAutospacing="1"/>
+      <w:jc w:val="left"/>
+    </w:pPr>
+    <w:rPr>
+      <w:rFonts w:ascii="宋体" w:eastAsia="宋体" w:hAnsi="宋体" w:cs="宋体"/>
+      <w:kern w:val="0"/>
+      <w:sz w:val="24"/>
+      <w:szCs w:val="24"/>
+    </w:rPr>
+  </w:style>
 </w:styles>
 </file>
 
@@ -1129,6 +1644,22 @@
     <w:semiHidden/>
     <w:unhideWhenUsed/>
     <w:rsid w:val="0072530C"/>
+    <w:pPr>
+      <w:widowControl/>
+      <w:spacing w:before="100" w:beforeAutospacing="1" w:after="100" w:afterAutospacing="1"/>
+      <w:jc w:val="left"/>
+    </w:pPr>
+    <w:rPr>
+      <w:rFonts w:ascii="宋体" w:eastAsia="宋体" w:hAnsi="宋体" w:cs="宋体"/>
+      <w:kern w:val="0"/>
+      <w:sz w:val="24"/>
+      <w:szCs w:val="24"/>
+    </w:rPr>
+  </w:style>
+  <w:style w:type="paragraph" w:customStyle="1" w:styleId="ztext-empty-paragraph">
+    <w:name w:val="ztext-empty-paragraph"/>
+    <w:basedOn w:val="a"/>
+    <w:rsid w:val="00864525"/>
     <w:pPr>
       <w:widowControl/>
       <w:spacing w:before="100" w:beforeAutospacing="1" w:after="100" w:afterAutospacing="1"/>
